--- a/基于粒子群算法的TSP问题求解 .docx
+++ b/基于粒子群算法的TSP问题求解 .docx
@@ -5,6 +5,9 @@
     <w:p>
       <w:pPr>
         <w:pStyle w:val="10"/>
+        <w:rPr>
+          <w:rFonts w:hint="eastAsia"/>
+        </w:rPr>
       </w:pPr>
     </w:p>
     <w:tbl>
@@ -1015,6 +1018,19 @@
           <w:sz w:val="44"/>
         </w:rPr>
       </w:pPr>
+    </w:p>
+    <w:p>
+      <w:pPr>
+        <w:pStyle w:val="aa"/>
+        <w:ind w:firstLineChars="200" w:firstLine="883"/>
+        <w:jc w:val="center"/>
+        <w:rPr>
+          <w:b/>
+          <w:bCs/>
+          <w:sz w:val="44"/>
+        </w:rPr>
+      </w:pPr>
+      <w:bookmarkStart w:id="0" w:name="_GoBack"/>
       <w:r>
         <w:rPr>
           <w:rFonts w:hint="eastAsia"/>
@@ -1026,6 +1042,7 @@
         <w:t>课程设计任务书</w:t>
       </w:r>
     </w:p>
+    <w:bookmarkEnd w:id="0"/>
     <w:p>
       <w:pPr>
         <w:pStyle w:val="aa"/>
@@ -1570,7 +1587,25 @@
           <w:bCs/>
           <w:sz w:val="28"/>
         </w:rPr>
-        <w:t>系主任（或责任教师）签名：           2014年  12 月 1</w:t>
+        <w:t>系主任（或责任教师）签名：</w:t>
+      </w:r>
+      <w:r>
+        <w:rPr>
+          <w:rFonts w:hint="eastAsia"/>
+          <w:b/>
+          <w:bCs/>
+          <w:sz w:val="28"/>
+        </w:rPr>
+        <w:t xml:space="preserve">         </w:t>
+      </w:r>
+      <w:r>
+        <w:rPr>
+          <w:rFonts w:hint="eastAsia"/>
+          <w:b/>
+          <w:bCs/>
+          <w:sz w:val="28"/>
+        </w:rPr>
+        <w:t>2014年  12 月 1</w:t>
       </w:r>
       <w:r>
         <w:rPr>
@@ -4225,7 +4260,7 @@
           <w:szCs w:val="36"/>
         </w:rPr>
       </w:pPr>
-      <w:bookmarkStart w:id="0" w:name="_Toc406103373"/>
+      <w:bookmarkStart w:id="1" w:name="_Toc406103373"/>
       <w:proofErr w:type="spellStart"/>
       <w:r>
         <w:rPr>
@@ -4236,7 +4271,7 @@
         <w:lastRenderedPageBreak/>
         <w:t>摘要</w:t>
       </w:r>
-      <w:bookmarkEnd w:id="0"/>
+      <w:bookmarkEnd w:id="1"/>
       <w:proofErr w:type="spellEnd"/>
     </w:p>
     <w:p>
@@ -4477,8 +4512,6 @@
       <w:r>
         <w:br w:type="page"/>
       </w:r>
-      <w:bookmarkStart w:id="1" w:name="_GoBack"/>
-      <w:bookmarkEnd w:id="1"/>
     </w:p>
     <w:p>
       <w:pPr>
@@ -4633,7 +4666,7 @@
       <w:pPr>
         <w:pStyle w:val="2"/>
         <w:rPr>
-          <w:rFonts w:ascii="黑体" w:eastAsia="黑体" w:hAnsi="黑体" w:hint="eastAsia"/>
+          <w:rFonts w:ascii="黑体" w:eastAsia="黑体" w:hAnsi="黑体"/>
           <w:sz w:val="30"/>
           <w:szCs w:val="30"/>
         </w:rPr>
@@ -4888,7 +4921,6 @@
       <w:pPr>
         <w:ind w:firstLineChars="200" w:firstLine="480"/>
         <w:rPr>
-          <w:rFonts w:hint="eastAsia"/>
           <w:noProof/>
         </w:rPr>
       </w:pPr>
@@ -4988,58 +5020,64 @@
       <w:pPr>
         <w:ind w:firstLineChars="200" w:firstLine="480"/>
         <w:rPr>
+          <w:noProof/>
+        </w:rPr>
+      </w:pPr>
+      <w:r>
+        <w:rPr>
           <w:rFonts w:hint="eastAsia"/>
           <w:noProof/>
         </w:rPr>
-      </w:pPr>
+        <w:t>最后本文对</w:t>
+      </w:r>
       <w:r>
         <w:rPr>
           <w:rFonts w:hint="eastAsia"/>
           <w:noProof/>
         </w:rPr>
-        <w:t>最后本文对</w:t>
+        <w:t>att48</w:t>
       </w:r>
       <w:r>
         <w:rPr>
           <w:rFonts w:hint="eastAsia"/>
           <w:noProof/>
         </w:rPr>
-        <w:t>att48</w:t>
+        <w:t>的</w:t>
       </w:r>
       <w:r>
         <w:rPr>
           <w:rFonts w:hint="eastAsia"/>
           <w:noProof/>
         </w:rPr>
-        <w:t>的</w:t>
+        <w:t>TSP</w:t>
       </w:r>
       <w:r>
         <w:rPr>
           <w:rFonts w:hint="eastAsia"/>
           <w:noProof/>
         </w:rPr>
-        <w:t>TSP</w:t>
+        <w:t>问题进行仿真测试，试验表明改进后的粒子群算法能有效地求解</w:t>
       </w:r>
       <w:r>
         <w:rPr>
           <w:rFonts w:hint="eastAsia"/>
           <w:noProof/>
         </w:rPr>
-        <w:t>问题进行仿真测试，试验表明改进后的粒子群算法能有效地求解</w:t>
+        <w:t>TSP</w:t>
       </w:r>
       <w:r>
         <w:rPr>
           <w:rFonts w:hint="eastAsia"/>
           <w:noProof/>
         </w:rPr>
-        <w:t>TSP</w:t>
+        <w:t>问题</w:t>
       </w:r>
       <w:r>
         <w:rPr>
           <w:rFonts w:hint="eastAsia"/>
           <w:noProof/>
         </w:rPr>
-        <w:t>问题</w:t>
+        <w:t>。</w:t>
       </w:r>
     </w:p>
     <w:p>
@@ -5074,7 +5112,7 @@
       <w:pPr>
         <w:ind w:firstLine="480"/>
         <w:rPr>
-          <w:rFonts w:ascii="宋体" w:hAnsi="宋体" w:hint="eastAsia"/>
+          <w:rFonts w:ascii="宋体" w:hAnsi="宋体"/>
           <w:kern w:val="0"/>
         </w:rPr>
       </w:pPr>
@@ -5439,7 +5477,7 @@
       <w:pPr>
         <w:ind w:firstLine="480"/>
         <w:rPr>
-          <w:rFonts w:ascii="宋体" w:hAnsi="宋体" w:hint="eastAsia"/>
+          <w:rFonts w:ascii="宋体" w:hAnsi="宋体"/>
           <w:kern w:val="0"/>
         </w:rPr>
       </w:pPr>
@@ -5547,7 +5585,7 @@
       <w:pPr>
         <w:pStyle w:val="4"/>
         <w:rPr>
-          <w:rFonts w:ascii="黑体" w:eastAsia="黑体" w:hAnsi="黑体" w:hint="eastAsia"/>
+          <w:rFonts w:ascii="黑体" w:eastAsia="黑体" w:hAnsi="黑体"/>
         </w:rPr>
       </w:pPr>
       <w:bookmarkStart w:id="9" w:name="_Toc406103381"/>
@@ -5569,7 +5607,7 @@
       <w:pPr>
         <w:ind w:firstLine="480"/>
         <w:rPr>
-          <w:rFonts w:ascii="宋体" w:hAnsi="宋体" w:hint="eastAsia"/>
+          <w:rFonts w:ascii="宋体" w:hAnsi="宋体"/>
           <w:kern w:val="0"/>
         </w:rPr>
       </w:pPr>
@@ -5617,7 +5655,7 @@
       <w:pPr>
         <w:ind w:firstLine="480"/>
         <w:rPr>
-          <w:rFonts w:ascii="宋体" w:hAnsi="宋体" w:hint="eastAsia"/>
+          <w:rFonts w:ascii="宋体" w:hAnsi="宋体"/>
           <w:kern w:val="0"/>
         </w:rPr>
       </w:pPr>
@@ -5753,7 +5791,7 @@
       <w:pPr>
         <w:ind w:firstLine="480"/>
         <w:rPr>
-          <w:rFonts w:ascii="宋体" w:hAnsi="宋体" w:hint="eastAsia"/>
+          <w:rFonts w:ascii="宋体" w:hAnsi="宋体"/>
           <w:kern w:val="0"/>
         </w:rPr>
       </w:pPr>
@@ -5801,7 +5839,7 @@
       <w:pPr>
         <w:pStyle w:val="4"/>
         <w:rPr>
-          <w:rFonts w:ascii="黑体" w:eastAsia="黑体" w:hAnsi="黑体" w:hint="eastAsia"/>
+          <w:rFonts w:ascii="黑体" w:eastAsia="黑体" w:hAnsi="黑体"/>
         </w:rPr>
       </w:pPr>
       <w:bookmarkStart w:id="10" w:name="_Toc406103382"/>
@@ -5823,7 +5861,7 @@
       <w:pPr>
         <w:ind w:firstLine="480"/>
         <w:rPr>
-          <w:rFonts w:ascii="宋体" w:hAnsi="宋体" w:hint="eastAsia"/>
+          <w:rFonts w:ascii="宋体" w:hAnsi="宋体"/>
           <w:kern w:val="0"/>
         </w:rPr>
       </w:pPr>
@@ -5887,7 +5925,7 @@
       <w:pPr>
         <w:ind w:firstLine="480"/>
         <w:rPr>
-          <w:rFonts w:ascii="宋体" w:hAnsi="宋体" w:hint="eastAsia"/>
+          <w:rFonts w:ascii="宋体" w:hAnsi="宋体"/>
           <w:kern w:val="0"/>
         </w:rPr>
       </w:pPr>
@@ -5969,7 +6007,7 @@
       <w:pPr>
         <w:ind w:firstLine="480"/>
         <w:rPr>
-          <w:rFonts w:ascii="宋体" w:hAnsi="宋体" w:hint="eastAsia"/>
+          <w:rFonts w:ascii="宋体" w:hAnsi="宋体"/>
           <w:kern w:val="0"/>
         </w:rPr>
       </w:pPr>
@@ -6049,7 +6087,7 @@
       <w:pPr>
         <w:pStyle w:val="4"/>
         <w:rPr>
-          <w:rFonts w:ascii="黑体" w:eastAsia="黑体" w:hAnsi="黑体" w:hint="eastAsia"/>
+          <w:rFonts w:ascii="黑体" w:eastAsia="黑体" w:hAnsi="黑体"/>
         </w:rPr>
       </w:pPr>
       <w:bookmarkStart w:id="11" w:name="_Toc406103383"/>
@@ -6072,7 +6110,7 @@
       <w:pPr>
         <w:ind w:firstLine="480"/>
         <w:rPr>
-          <w:rFonts w:ascii="宋体" w:hAnsi="宋体" w:hint="eastAsia"/>
+          <w:rFonts w:ascii="宋体" w:hAnsi="宋体"/>
           <w:kern w:val="0"/>
         </w:rPr>
       </w:pPr>
@@ -6104,7 +6142,7 @@
       <w:pPr>
         <w:ind w:firstLine="480"/>
         <w:rPr>
-          <w:rFonts w:ascii="宋体" w:hAnsi="宋体" w:hint="eastAsia"/>
+          <w:rFonts w:ascii="宋体" w:hAnsi="宋体"/>
           <w:kern w:val="0"/>
         </w:rPr>
       </w:pPr>
@@ -6308,7 +6346,7 @@
           <v:shape id="_x0000_i1025" type="#_x0000_t75" style="width:15pt;height:18pt;mso-position-horizontal-relative:page;mso-position-vertical-relative:page" o:ole="">
             <v:imagedata r:id="rId12" o:title=""/>
           </v:shape>
-          <o:OLEObject Type="Embed" ProgID="Equation.DSMT4" ShapeID="_x0000_i1025" DrawAspect="Content" ObjectID="_1479845374" r:id="rId13"/>
+          <o:OLEObject Type="Embed" ProgID="Equation.DSMT4" ShapeID="_x0000_i1025" DrawAspect="Content" ObjectID="_1479847244" r:id="rId13"/>
         </w:object>
       </w:r>
       <w:r>
@@ -6327,7 +6365,7 @@
           <v:shape id="_x0000_i1026" type="#_x0000_t75" style="width:78pt;height:18pt;mso-position-horizontal-relative:page;mso-position-vertical-relative:page" o:ole="">
             <v:imagedata r:id="rId14" o:title=""/>
           </v:shape>
-          <o:OLEObject Type="Embed" ProgID="Equation.DSMT4" ShapeID="_x0000_i1026" DrawAspect="Content" ObjectID="_1479845375" r:id="rId15"/>
+          <o:OLEObject Type="Embed" ProgID="Equation.DSMT4" ShapeID="_x0000_i1026" DrawAspect="Content" ObjectID="_1479847245" r:id="rId15"/>
         </w:object>
       </w:r>
       <w:r>
@@ -6371,7 +6409,7 @@
           <v:shape id="_x0000_i1027" type="#_x0000_t75" style="width:12pt;height:18pt;mso-position-horizontal-relative:page;mso-position-vertical-relative:page" o:ole="">
             <v:imagedata r:id="rId16" o:title=""/>
           </v:shape>
-          <o:OLEObject Type="Embed" ProgID="Equation.DSMT4" ShapeID="_x0000_i1027" DrawAspect="Content" ObjectID="_1479845376" r:id="rId17"/>
+          <o:OLEObject Type="Embed" ProgID="Equation.DSMT4" ShapeID="_x0000_i1027" DrawAspect="Content" ObjectID="_1479847246" r:id="rId17"/>
         </w:object>
       </w:r>
       <w:r>
@@ -6390,7 +6428,7 @@
           <v:shape id="_x0000_i1028" type="#_x0000_t75" style="width:75pt;height:18pt;mso-position-horizontal-relative:page;mso-position-vertical-relative:page" o:ole="">
             <v:imagedata r:id="rId18" o:title=""/>
           </v:shape>
-          <o:OLEObject Type="Embed" ProgID="Equation.DSMT4" ShapeID="_x0000_i1028" DrawAspect="Content" ObjectID="_1479845377" r:id="rId19"/>
+          <o:OLEObject Type="Embed" ProgID="Equation.DSMT4" ShapeID="_x0000_i1028" DrawAspect="Content" ObjectID="_1479847247" r:id="rId19"/>
         </w:object>
       </w:r>
       <w:r>
@@ -6434,7 +6472,7 @@
           <v:shape id="_x0000_i1029" type="#_x0000_t75" style="width:12pt;height:18pt;mso-position-horizontal-relative:page;mso-position-vertical-relative:page" o:ole="">
             <v:imagedata r:id="rId20" o:title=""/>
           </v:shape>
-          <o:OLEObject Type="Embed" ProgID="Equation.DSMT4" ShapeID="_x0000_i1029" DrawAspect="Content" ObjectID="_1479845378" r:id="rId21"/>
+          <o:OLEObject Type="Embed" ProgID="Equation.DSMT4" ShapeID="_x0000_i1029" DrawAspect="Content" ObjectID="_1479847248" r:id="rId21"/>
         </w:object>
       </w:r>
       <w:r>
@@ -6453,7 +6491,7 @@
           <v:shape id="_x0000_i1030" type="#_x0000_t75" style="width:84.75pt;height:18pt;mso-position-horizontal-relative:page;mso-position-vertical-relative:page" o:ole="">
             <v:imagedata r:id="rId22" o:title=""/>
           </v:shape>
-          <o:OLEObject Type="Embed" ProgID="Equation.DSMT4" ShapeID="_x0000_i1030" DrawAspect="Content" ObjectID="_1479845379" r:id="rId23"/>
+          <o:OLEObject Type="Embed" ProgID="Equation.DSMT4" ShapeID="_x0000_i1030" DrawAspect="Content" ObjectID="_1479847249" r:id="rId23"/>
         </w:object>
       </w:r>
       <w:r>
@@ -6472,7 +6510,7 @@
           <v:shape id="_x0000_i1031" type="#_x0000_t75" style="width:14.25pt;height:18.75pt;mso-position-horizontal-relative:page;mso-position-vertical-relative:page" o:ole="">
             <v:imagedata r:id="rId24" o:title=""/>
           </v:shape>
-          <o:OLEObject Type="Embed" ProgID="Equation.DSMT4" ShapeID="_x0000_i1031" DrawAspect="Content" ObjectID="_1479845380" r:id="rId25"/>
+          <o:OLEObject Type="Embed" ProgID="Equation.DSMT4" ShapeID="_x0000_i1031" DrawAspect="Content" ObjectID="_1479847250" r:id="rId25"/>
         </w:object>
       </w:r>
       <w:r>
@@ -6500,7 +6538,7 @@
           <v:shape id="_x0000_i1032" type="#_x0000_t75" style="width:12.75pt;height:18.75pt;mso-position-horizontal-relative:page;mso-position-vertical-relative:page" o:ole="">
             <v:imagedata r:id="rId26" o:title=""/>
           </v:shape>
-          <o:OLEObject Type="Embed" ProgID="Equation.DSMT4" ShapeID="_x0000_i1032" DrawAspect="Content" ObjectID="_1479845381" r:id="rId27"/>
+          <o:OLEObject Type="Embed" ProgID="Equation.DSMT4" ShapeID="_x0000_i1032" DrawAspect="Content" ObjectID="_1479847251" r:id="rId27"/>
         </w:object>
       </w:r>
       <w:r>
@@ -6519,7 +6557,7 @@
           <v:shape id="_x0000_i1033" type="#_x0000_t75" style="width:12.75pt;height:18.75pt;mso-position-horizontal-relative:page;mso-position-vertical-relative:page" o:ole="">
             <v:imagedata r:id="rId28" o:title=""/>
           </v:shape>
-          <o:OLEObject Type="Embed" ProgID="Equation.DSMT4" ShapeID="_x0000_i1033" DrawAspect="Content" ObjectID="_1479845382" r:id="rId29"/>
+          <o:OLEObject Type="Embed" ProgID="Equation.DSMT4" ShapeID="_x0000_i1033" DrawAspect="Content" ObjectID="_1479847252" r:id="rId29"/>
         </w:object>
       </w:r>
       <w:r>
@@ -6542,7 +6580,7 @@
           <v:shape id="_x0000_i1034" type="#_x0000_t75" style="width:14.25pt;height:18.75pt;mso-position-horizontal-relative:page;mso-position-vertical-relative:page" o:ole="">
             <v:imagedata r:id="rId30" o:title=""/>
           </v:shape>
-          <o:OLEObject Type="Embed" ProgID="Equation.DSMT4" ShapeID="_x0000_i1034" DrawAspect="Content" ObjectID="_1479845383" r:id="rId31"/>
+          <o:OLEObject Type="Embed" ProgID="Equation.DSMT4" ShapeID="_x0000_i1034" DrawAspect="Content" ObjectID="_1479847253" r:id="rId31"/>
         </w:object>
       </w:r>
       <w:r>
@@ -6562,7 +6600,7 @@
           <v:shape id="_x0000_i1035" type="#_x0000_t75" style="width:14.25pt;height:18.75pt;mso-position-horizontal-relative:page;mso-position-vertical-relative:page" o:ole="">
             <v:imagedata r:id="rId32" o:title=""/>
           </v:shape>
-          <o:OLEObject Type="Embed" ProgID="Equation.DSMT4" ShapeID="_x0000_i1035" DrawAspect="Content" ObjectID="_1479845384" r:id="rId33"/>
+          <o:OLEObject Type="Embed" ProgID="Equation.DSMT4" ShapeID="_x0000_i1035" DrawAspect="Content" ObjectID="_1479847254" r:id="rId33"/>
         </w:object>
       </w:r>
       <w:r>
@@ -6585,7 +6623,7 @@
           <v:shape id="_x0000_i1036" type="#_x0000_t75" style="width:15.75pt;height:18.75pt;mso-position-horizontal-relative:page;mso-position-vertical-relative:page" o:ole="">
             <v:imagedata r:id="rId34" o:title=""/>
           </v:shape>
-          <o:OLEObject Type="Embed" ProgID="Equation.DSMT4" ShapeID="_x0000_i1036" DrawAspect="Content" ObjectID="_1479845385" r:id="rId35"/>
+          <o:OLEObject Type="Embed" ProgID="Equation.DSMT4" ShapeID="_x0000_i1036" DrawAspect="Content" ObjectID="_1479847255" r:id="rId35"/>
         </w:object>
       </w:r>
       <w:r>
@@ -6605,7 +6643,7 @@
           <v:shape id="_x0000_i1037" type="#_x0000_t75" style="width:14.25pt;height:18.75pt;mso-position-horizontal-relative:page;mso-position-vertical-relative:page" o:ole="">
             <v:imagedata r:id="rId32" o:title=""/>
           </v:shape>
-          <o:OLEObject Type="Embed" ProgID="Equation.DSMT4" ShapeID="_x0000_i1037" DrawAspect="Content" ObjectID="_1479845386" r:id="rId36"/>
+          <o:OLEObject Type="Embed" ProgID="Equation.DSMT4" ShapeID="_x0000_i1037" DrawAspect="Content" ObjectID="_1479847256" r:id="rId36"/>
         </w:object>
       </w:r>
       <w:r>
@@ -6637,7 +6675,7 @@
           <v:shape id="_x0000_i1038" type="#_x0000_t75" style="width:14.25pt;height:18.75pt;mso-position-horizontal-relative:page;mso-position-vertical-relative:page" o:ole="">
             <v:imagedata r:id="rId37" o:title=""/>
           </v:shape>
-          <o:OLEObject Type="Embed" ProgID="Equation.DSMT4" ShapeID="_x0000_i1038" DrawAspect="Content" ObjectID="_1479845387" r:id="rId38"/>
+          <o:OLEObject Type="Embed" ProgID="Equation.DSMT4" ShapeID="_x0000_i1038" DrawAspect="Content" ObjectID="_1479847257" r:id="rId38"/>
         </w:object>
       </w:r>
       <w:r>
@@ -6668,7 +6706,7 @@
           <v:shape id="_x0000_i1039" type="#_x0000_t75" style="width:14.25pt;height:18.75pt;mso-position-horizontal-relative:page;mso-position-vertical-relative:page" o:ole="">
             <v:imagedata r:id="rId32" o:title=""/>
           </v:shape>
-          <o:OLEObject Type="Embed" ProgID="Equation.DSMT4" ShapeID="_x0000_i1039" DrawAspect="Content" ObjectID="_1479845388" r:id="rId39"/>
+          <o:OLEObject Type="Embed" ProgID="Equation.DSMT4" ShapeID="_x0000_i1039" DrawAspect="Content" ObjectID="_1479847258" r:id="rId39"/>
         </w:object>
       </w:r>
       <w:r>
@@ -6685,7 +6723,7 @@
           <v:shape id="_x0000_i1040" type="#_x0000_t75" style="width:12.75pt;height:18.75pt;mso-position-horizontal-relative:page;mso-position-vertical-relative:page" o:ole="">
             <v:imagedata r:id="rId40" o:title=""/>
           </v:shape>
-          <o:OLEObject Type="Embed" ProgID="Equation.DSMT4" ShapeID="_x0000_i1040" DrawAspect="Content" ObjectID="_1479845389" r:id="rId41"/>
+          <o:OLEObject Type="Embed" ProgID="Equation.DSMT4" ShapeID="_x0000_i1040" DrawAspect="Content" ObjectID="_1479847259" r:id="rId41"/>
         </w:object>
       </w:r>
       <w:r>
@@ -6743,7 +6781,7 @@
           <v:shape id="_x0000_i1041" type="#_x0000_t75" style="width:24.75pt;height:18pt;mso-position-horizontal-relative:page;mso-position-vertical-relative:page" o:ole="">
             <v:imagedata r:id="rId42" o:title=""/>
           </v:shape>
-          <o:OLEObject Type="Embed" ProgID="Equation.DSMT4" ShapeID="_x0000_i1041" DrawAspect="Content" ObjectID="_1479845390" r:id="rId43"/>
+          <o:OLEObject Type="Embed" ProgID="Equation.DSMT4" ShapeID="_x0000_i1041" DrawAspect="Content" ObjectID="_1479847260" r:id="rId43"/>
         </w:object>
       </w:r>
       <w:r>
@@ -6762,7 +6800,7 @@
           <v:shape id="_x0000_i1042" type="#_x0000_t75" style="width:26.25pt;height:18pt;mso-position-horizontal-relative:page;mso-position-vertical-relative:page" o:ole="">
             <v:imagedata r:id="rId44" o:title=""/>
           </v:shape>
-          <o:OLEObject Type="Embed" ProgID="Equation.DSMT4" ShapeID="_x0000_i1042" DrawAspect="Content" ObjectID="_1479845391" r:id="rId45"/>
+          <o:OLEObject Type="Embed" ProgID="Equation.DSMT4" ShapeID="_x0000_i1042" DrawAspect="Content" ObjectID="_1479847261" r:id="rId45"/>
         </w:object>
       </w:r>
       <w:r>
@@ -6781,7 +6819,7 @@
           <v:shape id="_x0000_i1043" type="#_x0000_t75" style="width:21pt;height:18pt;mso-position-horizontal-relative:page;mso-position-vertical-relative:page" o:ole="">
             <v:imagedata r:id="rId46" o:title=""/>
           </v:shape>
-          <o:OLEObject Type="Embed" ProgID="Equation.DSMT4" ShapeID="_x0000_i1043" DrawAspect="Content" ObjectID="_1479845392" r:id="rId47"/>
+          <o:OLEObject Type="Embed" ProgID="Equation.DSMT4" ShapeID="_x0000_i1043" DrawAspect="Content" ObjectID="_1479847262" r:id="rId47"/>
         </w:object>
       </w:r>
       <w:r>
@@ -6800,7 +6838,7 @@
           <v:shape id="_x0000_i1044" type="#_x0000_t75" style="width:21.75pt;height:18pt;mso-position-horizontal-relative:page;mso-position-vertical-relative:page" o:ole="">
             <v:imagedata r:id="rId48" o:title=""/>
           </v:shape>
-          <o:OLEObject Type="Embed" ProgID="Equation.DSMT4" ShapeID="_x0000_i1044" DrawAspect="Content" ObjectID="_1479845393" r:id="rId49"/>
+          <o:OLEObject Type="Embed" ProgID="Equation.DSMT4" ShapeID="_x0000_i1044" DrawAspect="Content" ObjectID="_1479847263" r:id="rId49"/>
         </w:object>
       </w:r>
       <w:r>
@@ -6972,7 +7010,7 @@
           <v:shape id="_x0000_i1045" type="#_x0000_t75" style="width:12pt;height:18pt;mso-position-horizontal-relative:page;mso-position-vertical-relative:page" o:ole="">
             <v:imagedata r:id="rId50" o:title=""/>
           </v:shape>
-          <o:OLEObject Type="Embed" ProgID="Equation.DSMT4" ShapeID="_x0000_i1045" DrawAspect="Content" ObjectID="_1479845394" r:id="rId51"/>
+          <o:OLEObject Type="Embed" ProgID="Equation.DSMT4" ShapeID="_x0000_i1045" DrawAspect="Content" ObjectID="_1479847264" r:id="rId51"/>
         </w:object>
       </w:r>
       <w:r>
@@ -7040,7 +7078,7 @@
           <v:shape id="_x0000_i1046" type="#_x0000_t75" style="width:14.25pt;height:18.75pt;mso-position-horizontal-relative:page;mso-position-vertical-relative:page" o:ole="">
             <v:imagedata r:id="rId24" o:title=""/>
           </v:shape>
-          <o:OLEObject Type="Embed" ProgID="Equation.DSMT4" ShapeID="_x0000_i1046" DrawAspect="Content" ObjectID="_1479845395" r:id="rId52"/>
+          <o:OLEObject Type="Embed" ProgID="Equation.DSMT4" ShapeID="_x0000_i1046" DrawAspect="Content" ObjectID="_1479847265" r:id="rId52"/>
         </w:object>
       </w:r>
       <w:r>
@@ -7140,7 +7178,7 @@
       <w:pPr>
         <w:ind w:firstLine="480"/>
         <w:rPr>
-          <w:rFonts w:ascii="宋体" w:hAnsi="宋体" w:hint="eastAsia"/>
+          <w:rFonts w:ascii="宋体" w:hAnsi="宋体"/>
           <w:kern w:val="0"/>
         </w:rPr>
       </w:pPr>
@@ -7244,27 +7282,17 @@
           <w:sz w:val="36"/>
           <w:szCs w:val="36"/>
         </w:rPr>
-        <w:t>基于粒子群算法进行分</w:t>
-      </w:r>
-      <w:proofErr w:type="spellStart"/>
+        <w:t>基于粒子群算法进行分析</w:t>
+      </w:r>
       <w:r>
         <w:rPr>
           <w:rFonts w:ascii="黑体" w:eastAsia="黑体" w:hAnsi="黑体" w:hint="eastAsia"/>
           <w:sz w:val="36"/>
           <w:szCs w:val="36"/>
         </w:rPr>
-        <w:t>析</w:t>
-      </w:r>
-      <w:r>
-        <w:rPr>
-          <w:rFonts w:ascii="黑体" w:eastAsia="黑体" w:hAnsi="黑体" w:hint="eastAsia"/>
-          <w:sz w:val="36"/>
-          <w:szCs w:val="36"/>
-        </w:rPr>
         <w:t>TSP问题</w:t>
       </w:r>
       <w:bookmarkEnd w:id="16"/>
-      <w:proofErr w:type="spellEnd"/>
     </w:p>
     <w:p>
       <w:pPr>
@@ -7541,7 +7569,7 @@
           <v:shape id="_x0000_i1047" type="#_x0000_t75" style="width:108pt;height:18pt;mso-position-horizontal-relative:page;mso-position-vertical-relative:page" o:ole="">
             <v:imagedata r:id="rId55" o:title=""/>
           </v:shape>
-          <o:OLEObject Type="Embed" ProgID="Equation.DSMT4" ShapeID="_x0000_i1047" DrawAspect="Content" ObjectID="_1479845396" r:id="rId56"/>
+          <o:OLEObject Type="Embed" ProgID="Equation.DSMT4" ShapeID="_x0000_i1047" DrawAspect="Content" ObjectID="_1479847266" r:id="rId56"/>
         </w:object>
       </w:r>
       <w:r>
@@ -7558,7 +7586,7 @@
           <v:shape id="_x0000_i1048" type="#_x0000_t75" style="width:77.25pt;height:18pt;mso-position-horizontal-relative:page;mso-position-vertical-relative:page" o:ole="">
             <v:imagedata r:id="rId57" o:title=""/>
           </v:shape>
-          <o:OLEObject Type="Embed" ProgID="Equation.DSMT4" ShapeID="_x0000_i1048" DrawAspect="Content" ObjectID="_1479845397" r:id="rId58"/>
+          <o:OLEObject Type="Embed" ProgID="Equation.DSMT4" ShapeID="_x0000_i1048" DrawAspect="Content" ObjectID="_1479847267" r:id="rId58"/>
         </w:object>
       </w:r>
       <w:r>
@@ -7616,7 +7644,7 @@
           <v:shape id="_x0000_i1049" type="#_x0000_t75" style="width:242.25pt;height:20.25pt;mso-position-horizontal-relative:page;mso-position-vertical-relative:page" o:ole="">
             <v:imagedata r:id="rId59" o:title=""/>
           </v:shape>
-          <o:OLEObject Type="Embed" ProgID="Equation.DSMT4" ShapeID="_x0000_i1049" DrawAspect="Content" ObjectID="_1479845398" r:id="rId60"/>
+          <o:OLEObject Type="Embed" ProgID="Equation.DSMT4" ShapeID="_x0000_i1049" DrawAspect="Content" ObjectID="_1479847268" r:id="rId60"/>
         </w:object>
       </w:r>
       <w:r>
@@ -8344,19 +8372,19 @@
         <w:rPr>
           <w:rFonts w:hint="eastAsia"/>
         </w:rPr>
+        <w:t>1}+(2,4)={1</w:t>
+      </w:r>
+      <w:r>
+        <w:rPr>
+          <w:rFonts w:hint="eastAsia"/>
+        </w:rPr>
+        <w:t>，</w:t>
+      </w:r>
+      <w:r>
+        <w:rPr>
+          <w:rFonts w:hint="eastAsia"/>
+        </w:rPr>
         <w:lastRenderedPageBreak/>
-        <w:t>1}+(2,4)={1</w:t>
-      </w:r>
-      <w:r>
-        <w:rPr>
-          <w:rFonts w:hint="eastAsia"/>
-        </w:rPr>
-        <w:t>，</w:t>
-      </w:r>
-      <w:r>
-        <w:rPr>
-          <w:rFonts w:hint="eastAsia"/>
-        </w:rPr>
         <w:t>5</w:t>
       </w:r>
       <w:r>
@@ -8913,7 +8941,7 @@
         <w:spacing w:line="360" w:lineRule="auto"/>
         <w:ind w:firstLineChars="200" w:firstLine="480"/>
         <w:rPr>
-          <w:rFonts w:ascii="宋体" w:hAnsi="宋体" w:hint="eastAsia"/>
+          <w:rFonts w:ascii="宋体" w:hAnsi="宋体"/>
         </w:rPr>
       </w:pPr>
       <w:r>
@@ -9026,7 +9054,7 @@
           <v:shape id="_x0000_i1050" type="#_x0000_t75" style="width:12.75pt;height:14.25pt;mso-position-horizontal-relative:page;mso-position-vertical-relative:page" o:ole="">
             <v:imagedata r:id="rId69" o:title=""/>
           </v:shape>
-          <o:OLEObject Type="Embed" ProgID="Equation.DSMT4" ShapeID="_x0000_i1050" DrawAspect="Content" ObjectID="_1479845399" r:id="rId70"/>
+          <o:OLEObject Type="Embed" ProgID="Equation.DSMT4" ShapeID="_x0000_i1050" DrawAspect="Content" ObjectID="_1479847269" r:id="rId70"/>
         </w:object>
       </w:r>
       <w:r>
@@ -17352,7 +17380,7 @@
       <w:pPr>
         <w:ind w:firstLineChars="200" w:firstLine="480"/>
         <w:rPr>
-          <w:rFonts w:ascii="宋体" w:hAnsi="宋体" w:hint="eastAsia"/>
+          <w:rFonts w:ascii="宋体" w:hAnsi="宋体"/>
           <w:szCs w:val="21"/>
         </w:rPr>
       </w:pPr>
@@ -17383,7 +17411,7 @@
         <w:spacing w:line="360" w:lineRule="auto"/>
         <w:ind w:firstLineChars="200" w:firstLine="480"/>
         <w:rPr>
-          <w:rFonts w:ascii="宋体" w:hAnsi="宋体" w:hint="eastAsia"/>
+          <w:rFonts w:ascii="宋体" w:hAnsi="宋体"/>
           <w:szCs w:val="21"/>
         </w:rPr>
       </w:pPr>
@@ -17437,7 +17465,7 @@
         <w:spacing w:line="360" w:lineRule="auto"/>
         <w:ind w:firstLineChars="200" w:firstLine="480"/>
         <w:rPr>
-          <w:rFonts w:ascii="宋体" w:hAnsi="宋体" w:hint="eastAsia"/>
+          <w:rFonts w:ascii="宋体" w:hAnsi="宋体"/>
           <w:szCs w:val="21"/>
         </w:rPr>
       </w:pPr>
@@ -22035,6 +22063,7 @@
                 <w:sz w:val="18"/>
                 <w:szCs w:val="18"/>
               </w:rPr>
+              <w:lastRenderedPageBreak/>
               <w:tab/>
             </w:r>
             <w:r>
@@ -22146,7 +22175,6 @@
                 <w:sz w:val="18"/>
                 <w:szCs w:val="18"/>
               </w:rPr>
-              <w:lastRenderedPageBreak/>
               <w:tab/>
             </w:r>
             <w:r>
@@ -28031,6 +28059,7 @@
                 <w:sz w:val="18"/>
                 <w:szCs w:val="18"/>
               </w:rPr>
+              <w:lastRenderedPageBreak/>
               <w:tab/>
             </w:r>
             <w:r>
@@ -28254,7 +28283,6 @@
                 <w:sz w:val="18"/>
                 <w:szCs w:val="18"/>
               </w:rPr>
-              <w:lastRenderedPageBreak/>
               <w:tab/>
             </w:r>
             <w:r>
@@ -28344,7 +28372,29 @@
                 <w:sz w:val="18"/>
                 <w:szCs w:val="18"/>
               </w:rPr>
-              <w:t xml:space="preserve"> (i </w:t>
+              <w:t xml:space="preserve"> (</w:t>
+            </w:r>
+            <w:proofErr w:type="spellStart"/>
+            <w:r>
+              <w:rPr>
+                <w:rFonts w:ascii="Consolas" w:hAnsi="Consolas" w:cs="Consolas"/>
+                <w:color w:val="333333"/>
+                <w:kern w:val="0"/>
+                <w:sz w:val="18"/>
+                <w:szCs w:val="18"/>
+              </w:rPr>
+              <w:t>i</w:t>
+            </w:r>
+            <w:proofErr w:type="spellEnd"/>
+            <w:r>
+              <w:rPr>
+                <w:rFonts w:ascii="Consolas" w:hAnsi="Consolas" w:cs="Consolas"/>
+                <w:color w:val="333333"/>
+                <w:kern w:val="0"/>
+                <w:sz w:val="18"/>
+                <w:szCs w:val="18"/>
+              </w:rPr>
+              <w:t xml:space="preserve"> </w:t>
             </w:r>
             <w:r>
               <w:rPr>
@@ -32954,6 +33004,7 @@
                 <w:sz w:val="18"/>
                 <w:szCs w:val="18"/>
               </w:rPr>
+              <w:lastRenderedPageBreak/>
               <w:tab/>
             </w:r>
             <w:r>
@@ -33023,7 +33074,6 @@
                 <w:sz w:val="18"/>
                 <w:szCs w:val="18"/>
               </w:rPr>
-              <w:lastRenderedPageBreak/>
               <w:tab/>
             </w:r>
             <w:r>
@@ -38601,6 +38651,7 @@
                 <w:sz w:val="18"/>
                 <w:szCs w:val="18"/>
               </w:rPr>
+              <w:lastRenderedPageBreak/>
               <w:tab/>
             </w:r>
             <w:r>
@@ -38690,7 +38741,6 @@
                 <w:sz w:val="18"/>
                 <w:szCs w:val="18"/>
               </w:rPr>
-              <w:lastRenderedPageBreak/>
               <w:tab/>
             </w:r>
             <w:r>
@@ -43714,6 +43764,7 @@
                 <w:sz w:val="18"/>
                 <w:szCs w:val="18"/>
               </w:rPr>
+              <w:lastRenderedPageBreak/>
               <w:tab/>
             </w:r>
             <w:r>
@@ -43784,7 +43835,6 @@
                 <w:sz w:val="18"/>
                 <w:szCs w:val="18"/>
               </w:rPr>
-              <w:lastRenderedPageBreak/>
               <w:tab/>
             </w:r>
             <w:r>
@@ -48981,6 +49031,7 @@
                 <w:sz w:val="18"/>
                 <w:szCs w:val="18"/>
               </w:rPr>
+              <w:lastRenderedPageBreak/>
               <w:tab/>
             </w:r>
             <w:r>
@@ -49052,7 +49103,6 @@
                 <w:sz w:val="18"/>
                 <w:szCs w:val="18"/>
               </w:rPr>
-              <w:lastRenderedPageBreak/>
               <w:tab/>
             </w:r>
             <w:r>
@@ -50628,7 +50678,29 @@
                 <w:sz w:val="18"/>
                 <w:szCs w:val="18"/>
               </w:rPr>
-              <w:t xml:space="preserve"> (i </w:t>
+              <w:t xml:space="preserve"> (</w:t>
+            </w:r>
+            <w:proofErr w:type="spellStart"/>
+            <w:r>
+              <w:rPr>
+                <w:rFonts w:ascii="Consolas" w:hAnsi="Consolas" w:cs="Consolas"/>
+                <w:color w:val="333333"/>
+                <w:kern w:val="0"/>
+                <w:sz w:val="18"/>
+                <w:szCs w:val="18"/>
+              </w:rPr>
+              <w:t>i</w:t>
+            </w:r>
+            <w:proofErr w:type="spellEnd"/>
+            <w:r>
+              <w:rPr>
+                <w:rFonts w:ascii="Consolas" w:hAnsi="Consolas" w:cs="Consolas"/>
+                <w:color w:val="333333"/>
+                <w:kern w:val="0"/>
+                <w:sz w:val="18"/>
+                <w:szCs w:val="18"/>
+              </w:rPr>
+              <w:t xml:space="preserve"> </w:t>
             </w:r>
             <w:r>
               <w:rPr>
@@ -51758,7 +51830,29 @@
                 <w:sz w:val="18"/>
                 <w:szCs w:val="18"/>
               </w:rPr>
-              <w:t xml:space="preserve"> (i </w:t>
+              <w:t xml:space="preserve"> (</w:t>
+            </w:r>
+            <w:proofErr w:type="spellStart"/>
+            <w:r>
+              <w:rPr>
+                <w:rFonts w:ascii="Consolas" w:hAnsi="Consolas" w:cs="Consolas"/>
+                <w:color w:val="333333"/>
+                <w:kern w:val="0"/>
+                <w:sz w:val="18"/>
+                <w:szCs w:val="18"/>
+              </w:rPr>
+              <w:t>i</w:t>
+            </w:r>
+            <w:proofErr w:type="spellEnd"/>
+            <w:r>
+              <w:rPr>
+                <w:rFonts w:ascii="Consolas" w:hAnsi="Consolas" w:cs="Consolas"/>
+                <w:color w:val="333333"/>
+                <w:kern w:val="0"/>
+                <w:sz w:val="18"/>
+                <w:szCs w:val="18"/>
+              </w:rPr>
+              <w:t xml:space="preserve"> </w:t>
             </w:r>
             <w:r>
               <w:rPr>
@@ -53237,7 +53331,29 @@
                 <w:sz w:val="18"/>
                 <w:szCs w:val="18"/>
               </w:rPr>
-              <w:t xml:space="preserve"> (i </w:t>
+              <w:t xml:space="preserve"> (</w:t>
+            </w:r>
+            <w:proofErr w:type="spellStart"/>
+            <w:r>
+              <w:rPr>
+                <w:rFonts w:ascii="Consolas" w:hAnsi="Consolas" w:cs="Consolas"/>
+                <w:color w:val="333333"/>
+                <w:kern w:val="0"/>
+                <w:sz w:val="18"/>
+                <w:szCs w:val="18"/>
+              </w:rPr>
+              <w:t>i</w:t>
+            </w:r>
+            <w:proofErr w:type="spellEnd"/>
+            <w:r>
+              <w:rPr>
+                <w:rFonts w:ascii="Consolas" w:hAnsi="Consolas" w:cs="Consolas"/>
+                <w:color w:val="333333"/>
+                <w:kern w:val="0"/>
+                <w:sz w:val="18"/>
+                <w:szCs w:val="18"/>
+              </w:rPr>
+              <w:t xml:space="preserve"> </w:t>
             </w:r>
             <w:r>
               <w:rPr>
@@ -54521,6 +54637,7 @@
                 <w:sz w:val="18"/>
                 <w:szCs w:val="18"/>
               </w:rPr>
+              <w:lastRenderedPageBreak/>
               <w:tab/>
             </w:r>
             <w:r>
@@ -54612,7 +54729,6 @@
                 <w:sz w:val="18"/>
                 <w:szCs w:val="18"/>
               </w:rPr>
-              <w:lastRenderedPageBreak/>
               <w:tab/>
               <w:t>}</w:t>
             </w:r>
@@ -57041,6 +57157,7 @@
         <w:docPartUnique/>
       </w:docPartObj>
     </w:sdtPr>
+    <w:sdtEndPr/>
     <w:sdtContent>
       <w:p>
         <w:pPr>
@@ -57061,7 +57178,7 @@
             <w:noProof/>
             <w:lang w:val="zh-CN"/>
           </w:rPr>
-          <w:t>18</w:t>
+          <w:t>17</w:t>
         </w:r>
         <w:r>
           <w:fldChar w:fldCharType="end"/>
@@ -58209,7 +58326,7 @@
 </file>
 
 <file path=customXml/itemProps1.xml><?xml version="1.0" encoding="utf-8"?>
-<ds:datastoreItem xmlns:ds="http://schemas.openxmlformats.org/officeDocument/2006/customXml" ds:itemID="{5B1A9322-E6C5-474D-BC0D-25B8D15EF432}">
+<ds:datastoreItem xmlns:ds="http://schemas.openxmlformats.org/officeDocument/2006/customXml" ds:itemID="{9F6F3B20-1AB7-4615-95F8-67871EED614B}">
   <ds:schemaRefs>
     <ds:schemaRef ds:uri="http://schemas.openxmlformats.org/officeDocument/2006/bibliography"/>
   </ds:schemaRefs>
